--- a/documenten/Offerte_Portfoliowebsite.docx
+++ b/documenten/Offerte_Portfoliowebsite.docx
@@ -618,6 +618,12 @@
           </mc:Fallback>
         </mc:AlternateContent>
       </w:r>
+      <w:r>
+        <w:rPr>
+          <w:lang w:val="nl-NL"/>
+        </w:rPr>
+        <w:t>s</w:t>
+      </w:r>
     </w:p>
     <w:p>
       <w:pPr>
@@ -2121,7 +2127,79 @@
           <w:szCs w:val="18"/>
           <w:lang w:val="nl-NL"/>
         </w:rPr>
-        <w:t xml:space="preserve"> PHP, CSS, JS, HTML</w:t>
+        <w:t xml:space="preserve"> PHP, CSS, JS</w:t>
+      </w:r>
+      <w:r>
+        <w:rPr>
+          <w:rFonts w:ascii="Arial" w:eastAsia="Arial" w:hAnsi="Arial" w:cs="Arial"/>
+          <w:color w:val="333333"/>
+          <w:w w:val="101"/>
+          <w:position w:val="-1"/>
+          <w:sz w:val="18"/>
+          <w:szCs w:val="18"/>
+          <w:lang w:val="nl-NL"/>
+        </w:rPr>
+        <w:t xml:space="preserve"> (</w:t>
+      </w:r>
+      <w:r>
+        <w:rPr>
+          <w:rFonts w:ascii="Arial" w:eastAsia="Arial" w:hAnsi="Arial" w:cs="Arial"/>
+          <w:color w:val="333333"/>
+          <w:w w:val="101"/>
+          <w:position w:val="-1"/>
+          <w:sz w:val="18"/>
+          <w:szCs w:val="18"/>
+          <w:lang w:val="nl-NL"/>
+        </w:rPr>
+        <w:t>misschien</w:t>
+      </w:r>
+      <w:r>
+        <w:rPr>
+          <w:rFonts w:ascii="Arial" w:eastAsia="Arial" w:hAnsi="Arial" w:cs="Arial"/>
+          <w:color w:val="333333"/>
+          <w:w w:val="101"/>
+          <w:position w:val="-1"/>
+          <w:sz w:val="18"/>
+          <w:szCs w:val="18"/>
+          <w:lang w:val="nl-NL"/>
+        </w:rPr>
+        <w:t xml:space="preserve"> een klein beetje </w:t>
+      </w:r>
+      <w:r>
+        <w:rPr>
+          <w:rFonts w:ascii="Arial" w:eastAsia="Arial" w:hAnsi="Arial" w:cs="Arial"/>
+          <w:color w:val="333333"/>
+          <w:w w:val="101"/>
+          <w:position w:val="-1"/>
+          <w:sz w:val="18"/>
+          <w:szCs w:val="18"/>
+          <w:lang w:val="nl-NL"/>
+        </w:rPr>
+        <w:t>JQuery</w:t>
+      </w:r>
+      <w:r>
+        <w:rPr>
+          <w:rFonts w:ascii="Arial" w:eastAsia="Arial" w:hAnsi="Arial" w:cs="Arial"/>
+          <w:color w:val="333333"/>
+          <w:w w:val="101"/>
+          <w:position w:val="-1"/>
+          <w:sz w:val="18"/>
+          <w:szCs w:val="18"/>
+          <w:lang w:val="nl-NL"/>
+        </w:rPr>
+        <w:t xml:space="preserve"> en Ajax)</w:t>
+      </w:r>
+      <w:r>
+        <w:rPr>
+          <w:rFonts w:ascii="Arial" w:eastAsia="Arial" w:hAnsi="Arial" w:cs="Arial"/>
+          <w:color w:val="333333"/>
+          <w:w w:val="101"/>
+          <w:position w:val="-1"/>
+          <w:sz w:val="18"/>
+          <w:szCs w:val="18"/>
+          <w:lang w:val="nl-NL"/>
+        </w:rPr>
+        <w:t>, HTML</w:t>
       </w:r>
       <w:r>
         <w:rPr>
@@ -6314,6 +6392,12 @@
 </file>
 
 <file path=customXml/item1.xml><?xml version="1.0" encoding="utf-8"?>
+<p:properties xmlns:p="http://schemas.microsoft.com/office/2006/metadata/properties" xmlns:xsi="http://www.w3.org/2001/XMLSchema-instance" xmlns:pc="http://schemas.microsoft.com/office/infopath/2007/PartnerControls">
+  <documentManagement/>
+</p:properties>
+</file>
+
+<file path=customXml/item2.xml><?xml version="1.0" encoding="utf-8"?>
 <ct:contentTypeSchema xmlns:ct="http://schemas.microsoft.com/office/2006/metadata/contentType" xmlns:ma="http://schemas.microsoft.com/office/2006/metadata/properties/metaAttributes" ct:_="" ma:_="" ma:contentTypeName="Document" ma:contentTypeID="0x0101008BDC6AD5581FF341B18A641411339AA8" ma:contentTypeVersion="2" ma:contentTypeDescription="Een nieuw document maken." ma:contentTypeScope="" ma:versionID="69f84a11b46ceb0606ae6b4be138fdb4">
   <xsd:schema xmlns:xsd="http://www.w3.org/2001/XMLSchema" xmlns:xs="http://www.w3.org/2001/XMLSchema" xmlns:p="http://schemas.microsoft.com/office/2006/metadata/properties" xmlns:ns2="dbaff940-3fdd-4642-8116-6b4fd3f453a1" targetNamespace="http://schemas.microsoft.com/office/2006/metadata/properties" ma:root="true" ma:fieldsID="6fd2010531e37cb7d624f2d2ad8b03fb" ns2:_="">
     <xsd:import namespace="dbaff940-3fdd-4642-8116-6b4fd3f453a1"/>
@@ -6445,7 +6529,7 @@
 </ct:contentTypeSchema>
 </file>
 
-<file path=customXml/item2.xml><?xml version="1.0" encoding="utf-8"?>
+<file path=customXml/item3.xml><?xml version="1.0" encoding="utf-8"?>
 <?mso-contentType ?>
 <FormTemplates xmlns="http://schemas.microsoft.com/sharepoint/v3/contenttype/forms">
   <Display>DocumentLibraryForm</Display>
@@ -6454,13 +6538,16 @@
 </FormTemplates>
 </file>
 
-<file path=customXml/item3.xml><?xml version="1.0" encoding="utf-8"?>
-<p:properties xmlns:p="http://schemas.microsoft.com/office/2006/metadata/properties" xmlns:xsi="http://www.w3.org/2001/XMLSchema-instance" xmlns:pc="http://schemas.microsoft.com/office/infopath/2007/PartnerControls">
-  <documentManagement/>
-</p:properties>
+<file path=customXml/itemProps1.xml><?xml version="1.0" encoding="utf-8"?>
+<ds:datastoreItem xmlns:ds="http://schemas.openxmlformats.org/officeDocument/2006/customXml" ds:itemID="{759100CD-EE6E-48A8-B4CB-9F6C3F397A75}">
+  <ds:schemaRefs>
+    <ds:schemaRef ds:uri="http://schemas.microsoft.com/office/2006/metadata/properties"/>
+    <ds:schemaRef ds:uri="http://schemas.microsoft.com/office/infopath/2007/PartnerControls"/>
+  </ds:schemaRefs>
+</ds:datastoreItem>
 </file>
 
-<file path=customXml/itemProps1.xml><?xml version="1.0" encoding="utf-8"?>
+<file path=customXml/itemProps2.xml><?xml version="1.0" encoding="utf-8"?>
 <ds:datastoreItem xmlns:ds="http://schemas.openxmlformats.org/officeDocument/2006/customXml" ds:itemID="{0E13A8C5-3BBB-4B43-B1BC-7D204A6F1CFA}">
   <ds:schemaRefs>
     <ds:schemaRef ds:uri="http://schemas.microsoft.com/office/2006/metadata/contentType"/>
@@ -6478,19 +6565,10 @@
 </ds:datastoreItem>
 </file>
 
-<file path=customXml/itemProps2.xml><?xml version="1.0" encoding="utf-8"?>
+<file path=customXml/itemProps3.xml><?xml version="1.0" encoding="utf-8"?>
 <ds:datastoreItem xmlns:ds="http://schemas.openxmlformats.org/officeDocument/2006/customXml" ds:itemID="{D495F1FA-E935-498B-9B23-570B54D71EC7}">
   <ds:schemaRefs>
     <ds:schemaRef ds:uri="http://schemas.microsoft.com/sharepoint/v3/contenttype/forms"/>
   </ds:schemaRefs>
 </ds:datastoreItem>
-</file>
-
-<file path=customXml/itemProps3.xml><?xml version="1.0" encoding="utf-8"?>
-<ds:datastoreItem xmlns:ds="http://schemas.openxmlformats.org/officeDocument/2006/customXml" ds:itemID="{759100CD-EE6E-48A8-B4CB-9F6C3F397A75}">
-  <ds:schemaRefs>
-    <ds:schemaRef ds:uri="http://schemas.microsoft.com/office/2006/metadata/properties"/>
-    <ds:schemaRef ds:uri="http://schemas.microsoft.com/office/infopath/2007/PartnerControls"/>
-  </ds:schemaRefs>
-</ds:datastoreItem>
 </file>